--- a/src/assets/docs/resum-frontend-developer.docx
+++ b/src/assets/docs/resum-frontend-developer.docx
@@ -834,7 +834,7 @@
         <w:t>CompTia Tech+ certificate</w:t>
       </w:r>
     </w:p>
-    <w:p xmlns:wp14="http://schemas.microsoft.com/office/word/2010/wordml" wp14:paraId="6A143C7D" wp14:textId="6D6CA99C">
+    <w:p xmlns:wp14="http://schemas.microsoft.com/office/word/2010/wordml" wp14:paraId="13CB2D03" wp14:textId="62E62A07">
       <w:pPr>
         <w:pStyle w:val="ListParagraph"/>
         <w:numPr>
@@ -862,9 +862,11 @@
         <w:t>certificates for completing courses on front-end and python</w:t>
       </w:r>
     </w:p>
-    <w:p xmlns:wp14="http://schemas.microsoft.com/office/word/2010/wordml" wp14:paraId="309F39EE" wp14:textId="18C131A8">
-      <w:pPr>
-        <w:spacing w:before="245" w:beforeAutospacing="off" w:after="245" w:afterAutospacing="off" w:line="240" w:lineRule="auto"/>
+    <w:p xmlns:wp14="http://schemas.microsoft.com/office/word/2010/wordml" wp14:paraId="6CEC5E82" wp14:textId="51B8990F">
+      <w:pPr>
+        <w:pStyle w:val="ListParagraph"/>
+        <w:spacing w:before="240" w:beforeAutospacing="off" w:after="240" w:afterAutospacing="off" w:line="240" w:lineRule="auto"/>
+        <w:ind w:left="720"/>
         <w:jc w:val="left"/>
         <w:rPr>
           <w:rFonts w:ascii="Times New Roman" w:hAnsi="Times New Roman" w:eastAsia="Times New Roman" w:cs="Times New Roman"/>
@@ -874,6 +876,24 @@
           <w:lang w:val="en-US"/>
         </w:rPr>
       </w:pPr>
+    </w:p>
+    <w:p xmlns:wp14="http://schemas.microsoft.com/office/word/2010/wordml" wp14:paraId="4C9287B0" wp14:textId="72F62B92">
+      <w:pPr>
+        <w:pStyle w:val="ListParagraph"/>
+        <w:numPr>
+          <w:ilvl w:val="0"/>
+          <w:numId w:val="3"/>
+        </w:numPr>
+        <w:spacing w:before="240" w:beforeAutospacing="off" w:after="240" w:afterAutospacing="off" w:line="240" w:lineRule="auto"/>
+        <w:jc w:val="left"/>
+        <w:rPr>
+          <w:rFonts w:ascii="Times New Roman" w:hAnsi="Times New Roman" w:eastAsia="Times New Roman" w:cs="Times New Roman"/>
+          <w:noProof w:val="0"/>
+          <w:sz w:val="24"/>
+          <w:szCs w:val="24"/>
+          <w:lang w:val="en-US"/>
+        </w:rPr>
+      </w:pPr>
       <w:r>
         <w:rPr>
           <w:rFonts w:ascii="Times New Roman" w:hAnsi="Times New Roman" w:eastAsia="Times New Roman" w:cs="Times New Roman"/>
@@ -896,7 +916,7 @@
       <w:r>
         <w:tab/>
       </w:r>
-      <w:hyperlink r:id="R4f1b290759b949e5">
+      <w:hyperlink r:id="R50e8ef9f61a3492f">
         <w:r>
           <w:rPr>
             <w:rStyle w:val="Hyperlink"/>
@@ -921,11 +941,216 @@
         </w:r>
       </w:hyperlink>
     </w:p>
-    <w:p xmlns:wp14="http://schemas.microsoft.com/office/word/2010/wordml" wp14:paraId="4C9287B0" wp14:textId="76C62F52">
-      <w:pPr>
-        <w:spacing w:before="0" w:beforeAutospacing="off" w:after="0" w:afterAutospacing="off" w:line="240" w:lineRule="auto"/>
-        <w:rPr>
-          <w:rFonts w:ascii="Times New Roman" w:hAnsi="Times New Roman" w:eastAsia="Times New Roman" w:cs="Times New Roman"/>
+    <w:p>
+      <w:pPr>
+        <w:pStyle w:val="ListParagraph"/>
+        <w:numPr>
+          <w:ilvl w:val="0"/>
+          <w:numId w:val="3"/>
+        </w:numPr>
+        <w:spacing w:before="240" w:beforeAutospacing="off" w:after="240" w:afterAutospacing="off" w:line="240" w:lineRule="auto"/>
+        <w:jc w:val="left"/>
+        <w:rPr>
+          <w:rFonts w:ascii="Times New Roman" w:hAnsi="Times New Roman" w:eastAsia="Times New Roman" w:cs="Times New Roman"/>
+          <w:noProof w:val="0"/>
+          <w:sz w:val="24"/>
+          <w:szCs w:val="24"/>
+          <w:lang w:val="en-US"/>
+        </w:rPr>
+      </w:pPr>
+      <w:r>
+        <w:rPr>
+          <w:rFonts w:ascii="Times New Roman" w:hAnsi="Times New Roman" w:eastAsia="Times New Roman" w:cs="Times New Roman"/>
+          <w:noProof w:val="0"/>
+          <w:sz w:val="24"/>
+          <w:szCs w:val="24"/>
+          <w:lang w:val="en-US"/>
+        </w:rPr>
+        <w:t>Link to my GitHub</w:t>
+      </w:r>
+      <w:r>
+        <w:rPr>
+          <w:rFonts w:ascii="Times New Roman" w:hAnsi="Times New Roman" w:eastAsia="Times New Roman" w:cs="Times New Roman"/>
+          <w:noProof w:val="0"/>
+          <w:sz w:val="24"/>
+          <w:szCs w:val="24"/>
+          <w:lang w:val="en-US"/>
+        </w:rPr>
+        <w:t>:</w:t>
+      </w:r>
+    </w:p>
+    <w:p>
+      <w:pPr>
+        <w:pStyle w:val="ListParagraph"/>
+        <w:spacing w:before="240" w:beforeAutospacing="off" w:after="240" w:afterAutospacing="off" w:line="240" w:lineRule="auto"/>
+        <w:ind w:left="720"/>
+        <w:jc w:val="left"/>
+        <w:rPr>
+          <w:rFonts w:ascii="Times New Roman" w:hAnsi="Times New Roman" w:eastAsia="Times New Roman" w:cs="Times New Roman"/>
+          <w:noProof w:val="0"/>
+          <w:sz w:val="24"/>
+          <w:szCs w:val="24"/>
+          <w:lang w:val="en-US"/>
+        </w:rPr>
+      </w:pPr>
+      <w:hyperlink r:id="R68af93661eaa447b">
+        <w:r>
+          <w:rPr>
+            <w:rStyle w:val="Hyperlink"/>
+            <w:rFonts w:ascii="Times New Roman" w:hAnsi="Times New Roman" w:eastAsia="Times New Roman" w:cs="Times New Roman"/>
+            <w:noProof w:val="0"/>
+            <w:sz w:val="24"/>
+            <w:szCs w:val="24"/>
+            <w:lang w:val="en-US"/>
+          </w:rPr>
+          <w:t>https://github.com/Nikita-Goncharov2008</w:t>
+        </w:r>
+      </w:hyperlink>
+    </w:p>
+    <w:p>
+      <w:pPr>
+        <w:pStyle w:val="ListParagraph"/>
+        <w:numPr>
+          <w:ilvl w:val="0"/>
+          <w:numId w:val="6"/>
+        </w:numPr>
+        <w:spacing w:before="240" w:beforeAutospacing="off" w:after="240" w:afterAutospacing="off" w:line="240" w:lineRule="auto"/>
+        <w:jc w:val="left"/>
+        <w:rPr>
+          <w:rFonts w:ascii="Times New Roman" w:hAnsi="Times New Roman" w:eastAsia="Times New Roman" w:cs="Times New Roman"/>
+          <w:noProof w:val="0"/>
+          <w:sz w:val="24"/>
+          <w:szCs w:val="24"/>
+          <w:lang w:val="en-US"/>
+        </w:rPr>
+      </w:pPr>
+      <w:r>
+        <w:rPr>
+          <w:rFonts w:ascii="Times New Roman" w:hAnsi="Times New Roman" w:eastAsia="Times New Roman" w:cs="Times New Roman"/>
+          <w:noProof w:val="0"/>
+          <w:sz w:val="24"/>
+          <w:szCs w:val="24"/>
+          <w:lang w:val="en-US"/>
+        </w:rPr>
+        <w:t xml:space="preserve">Link to my </w:t>
+      </w:r>
+      <w:r>
+        <w:rPr>
+          <w:rFonts w:ascii="Times New Roman" w:hAnsi="Times New Roman" w:eastAsia="Times New Roman" w:cs="Times New Roman"/>
+          <w:noProof w:val="0"/>
+          <w:sz w:val="24"/>
+          <w:szCs w:val="24"/>
+          <w:lang w:val="en-US"/>
+        </w:rPr>
+        <w:t>portfolio</w:t>
+      </w:r>
+      <w:r>
+        <w:rPr>
+          <w:rFonts w:ascii="Times New Roman" w:hAnsi="Times New Roman" w:eastAsia="Times New Roman" w:cs="Times New Roman"/>
+          <w:noProof w:val="0"/>
+          <w:sz w:val="24"/>
+          <w:szCs w:val="24"/>
+          <w:lang w:val="en-US"/>
+        </w:rPr>
+        <w:t>:</w:t>
+      </w:r>
+    </w:p>
+    <w:p>
+      <w:pPr>
+        <w:pStyle w:val="ListParagraph"/>
+        <w:spacing w:before="240" w:beforeAutospacing="off" w:after="240" w:afterAutospacing="off" w:line="240" w:lineRule="auto"/>
+        <w:ind w:left="720"/>
+        <w:jc w:val="left"/>
+        <w:rPr>
+          <w:rFonts w:ascii="Times New Roman" w:hAnsi="Times New Roman" w:eastAsia="Times New Roman" w:cs="Times New Roman"/>
+          <w:noProof w:val="0"/>
+          <w:sz w:val="24"/>
+          <w:szCs w:val="24"/>
+          <w:lang w:val="en-US"/>
+        </w:rPr>
+      </w:pPr>
+      <w:hyperlink r:id="Rf9dfff16d503414f">
+        <w:r>
+          <w:rPr>
+            <w:rStyle w:val="Hyperlink"/>
+            <w:rFonts w:ascii="Times New Roman" w:hAnsi="Times New Roman" w:eastAsia="Times New Roman" w:cs="Times New Roman"/>
+            <w:noProof w:val="0"/>
+            <w:sz w:val="24"/>
+            <w:szCs w:val="24"/>
+            <w:lang w:val="en-US"/>
+          </w:rPr>
+          <w:t>https://nikita-goncharov2008.github.io/Portfolio/index.html</w:t>
+        </w:r>
+      </w:hyperlink>
+    </w:p>
+    <w:p>
+      <w:pPr>
+        <w:pStyle w:val="ListParagraph"/>
+        <w:numPr>
+          <w:ilvl w:val="0"/>
+          <w:numId w:val="8"/>
+        </w:numPr>
+        <w:spacing w:before="240" w:beforeAutospacing="off" w:after="240" w:afterAutospacing="off" w:line="240" w:lineRule="auto"/>
+        <w:jc w:val="left"/>
+        <w:rPr>
+          <w:rFonts w:ascii="Times New Roman" w:hAnsi="Times New Roman" w:eastAsia="Times New Roman" w:cs="Times New Roman"/>
+          <w:noProof w:val="0"/>
+          <w:sz w:val="24"/>
+          <w:szCs w:val="24"/>
+          <w:lang w:val="en-US"/>
+        </w:rPr>
+      </w:pPr>
+      <w:r>
+        <w:rPr>
+          <w:rFonts w:ascii="Times New Roman" w:hAnsi="Times New Roman" w:eastAsia="Times New Roman" w:cs="Times New Roman"/>
+          <w:noProof w:val="0"/>
+          <w:sz w:val="24"/>
+          <w:szCs w:val="24"/>
+          <w:lang w:val="en-US"/>
+        </w:rPr>
+        <w:t>Link to my Gallery:</w:t>
+      </w:r>
+    </w:p>
+    <w:p>
+      <w:pPr>
+        <w:pStyle w:val="ListParagraph"/>
+        <w:spacing w:before="240" w:beforeAutospacing="off" w:after="240" w:afterAutospacing="off" w:line="240" w:lineRule="auto"/>
+        <w:ind w:left="720"/>
+        <w:jc w:val="left"/>
+        <w:rPr>
+          <w:rFonts w:ascii="Times New Roman" w:hAnsi="Times New Roman" w:eastAsia="Times New Roman" w:cs="Times New Roman"/>
+          <w:noProof w:val="0"/>
+          <w:sz w:val="24"/>
+          <w:szCs w:val="24"/>
+          <w:lang w:val="en-US"/>
+        </w:rPr>
+      </w:pPr>
+      <w:hyperlink r:id="Rc0c53b3bbac14511">
+        <w:r>
+          <w:rPr>
+            <w:rStyle w:val="Hyperlink"/>
+            <w:rFonts w:ascii="Times New Roman" w:hAnsi="Times New Roman" w:eastAsia="Times New Roman" w:cs="Times New Roman"/>
+            <w:noProof w:val="0"/>
+            <w:sz w:val="24"/>
+            <w:szCs w:val="24"/>
+            <w:lang w:val="en-US"/>
+          </w:rPr>
+          <w:t>https://nikita-goncharov2008.github.io/Gallery/</w:t>
+        </w:r>
+      </w:hyperlink>
+    </w:p>
+    <w:p>
+      <w:pPr>
+        <w:pStyle w:val="Normal"/>
+        <w:spacing w:before="240" w:beforeAutospacing="off" w:after="240" w:afterAutospacing="off" w:line="240" w:lineRule="auto"/>
+        <w:ind w:left="720"/>
+        <w:jc w:val="left"/>
+        <w:rPr>
+          <w:rFonts w:ascii="Times New Roman" w:hAnsi="Times New Roman" w:eastAsia="Times New Roman" w:cs="Times New Roman"/>
+          <w:noProof w:val="0"/>
+          <w:sz w:val="24"/>
+          <w:szCs w:val="24"/>
+          <w:lang w:val="en-US"/>
         </w:rPr>
       </w:pPr>
     </w:p>
@@ -960,13 +1185,474 @@
       <w:pgMar w:top="720" w:right="720" w:bottom="720" w:left="720" w:header="720" w:footer="720" w:gutter="0"/>
       <w:cols w:space="720"/>
       <w:docGrid w:linePitch="360"/>
+      <w:headerReference w:type="default" r:id="R9c6d8197d7a34cb4"/>
+      <w:footerReference w:type="default" r:id="R981f3aa4642a4048"/>
     </w:sectPr>
   </w:body>
 </w:document>
 </file>
 
+<file path=word/footer.xml><?xml version="1.0" encoding="utf-8"?>
+<w:ftr xmlns:w14="http://schemas.microsoft.com/office/word/2010/wordml" xmlns:w="http://schemas.openxmlformats.org/wordprocessingml/2006/main">
+  <w:tbl>
+    <w:tblPr>
+      <w:tblStyle w:val="TableNormal"/>
+      <w:bidiVisual w:val="0"/>
+      <w:tblW w:w="0" w:type="auto"/>
+      <w:tblLayout w:type="fixed"/>
+      <w:tblLook w:val="06A0" w:firstRow="1" w:lastRow="0" w:firstColumn="1" w:lastColumn="0" w:noHBand="1" w:noVBand="1"/>
+    </w:tblPr>
+    <w:tblGrid>
+      <w:gridCol w:w="3600"/>
+      <w:gridCol w:w="3600"/>
+      <w:gridCol w:w="3600"/>
+    </w:tblGrid>
+    <w:tr>
+      <w:trPr>
+        <w:trHeight w:val="300"/>
+      </w:trPr>
+      <w:tc>
+        <w:tcPr>
+          <w:tcW w:w="3600" w:type="dxa"/>
+          <w:tcMar/>
+        </w:tcPr>
+        <w:p>
+          <w:pPr>
+            <w:pStyle w:val="Header"/>
+            <w:bidi w:val="0"/>
+            <w:ind w:left="-115"/>
+            <w:jc w:val="left"/>
+          </w:pPr>
+        </w:p>
+      </w:tc>
+      <w:tc>
+        <w:tcPr>
+          <w:tcW w:w="3600" w:type="dxa"/>
+          <w:tcMar/>
+        </w:tcPr>
+        <w:p/>
+      </w:tc>
+      <w:tc>
+        <w:tcPr>
+          <w:tcW w:w="3600" w:type="dxa"/>
+          <w:tcMar/>
+        </w:tcPr>
+        <w:p/>
+      </w:tc>
+    </w:tr>
+  </w:tbl>
+</w:ftr>
+</file>
+
+<file path=word/header.xml><?xml version="1.0" encoding="utf-8"?>
+<w:hdr xmlns:w14="http://schemas.microsoft.com/office/word/2010/wordml" xmlns:w="http://schemas.openxmlformats.org/wordprocessingml/2006/main">
+  <w:tbl>
+    <w:tblPr>
+      <w:tblStyle w:val="TableNormal"/>
+      <w:bidiVisual w:val="0"/>
+      <w:tblW w:w="0" w:type="auto"/>
+      <w:tblLayout w:type="fixed"/>
+      <w:tblLook w:val="06A0" w:firstRow="1" w:lastRow="0" w:firstColumn="1" w:lastColumn="0" w:noHBand="1" w:noVBand="1"/>
+    </w:tblPr>
+    <w:tblGrid>
+      <w:gridCol w:w="3600"/>
+      <w:gridCol w:w="3600"/>
+      <w:gridCol w:w="3600"/>
+    </w:tblGrid>
+    <w:tr>
+      <w:trPr>
+        <w:trHeight w:val="300"/>
+      </w:trPr>
+      <w:tc>
+        <w:tcPr>
+          <w:tcW w:w="3600" w:type="dxa"/>
+          <w:tcMar/>
+        </w:tcPr>
+        <w:p>
+          <w:pPr>
+            <w:pStyle w:val="Header"/>
+            <w:bidi w:val="0"/>
+            <w:ind w:left="-115"/>
+            <w:jc w:val="left"/>
+          </w:pPr>
+        </w:p>
+      </w:tc>
+      <w:tc>
+        <w:tcPr>
+          <w:tcW w:w="3600" w:type="dxa"/>
+          <w:tcMar/>
+        </w:tcPr>
+        <w:p>
+          <w:pPr>
+            <w:pStyle w:val="Header"/>
+            <w:bidi w:val="0"/>
+            <w:jc w:val="center"/>
+          </w:pPr>
+        </w:p>
+      </w:tc>
+      <w:tc>
+        <w:tcPr>
+          <w:tcW w:w="3600" w:type="dxa"/>
+          <w:tcMar/>
+        </w:tcPr>
+        <w:p>
+          <w:pPr>
+            <w:pStyle w:val="Header"/>
+            <w:bidi w:val="0"/>
+            <w:ind w:right="-115"/>
+            <w:jc w:val="right"/>
+          </w:pPr>
+        </w:p>
+      </w:tc>
+    </w:tr>
+  </w:tbl>
+  <w:p>
+    <w:pPr>
+      <w:pStyle w:val="Header"/>
+      <w:bidi w:val="0"/>
+    </w:pPr>
+  </w:p>
+</w:hdr>
+</file>
+
 <file path=word/numbering.xml><?xml version="1.0" encoding="utf-8"?>
 <w:numbering xmlns:w="http://schemas.openxmlformats.org/wordprocessingml/2006/main">
+  <w:abstractNum xmlns:w="http://schemas.openxmlformats.org/wordprocessingml/2006/main" w:abstractNumId="8">
+    <w:nsid w:val="38b007d2"/>
+    <w:multiLevelType xmlns:w="http://schemas.openxmlformats.org/wordprocessingml/2006/main" w:val="hybridMultilevel"/>
+    <w:lvl xmlns:w="http://schemas.openxmlformats.org/wordprocessingml/2006/main" w:ilvl="0">
+      <w:start w:val="1"/>
+      <w:numFmt w:val="bullet"/>
+      <w:lvlText w:val="o"/>
+      <w:lvlJc w:val="left"/>
+      <w:pPr>
+        <w:ind w:left="720" w:hanging="360"/>
+      </w:pPr>
+      <w:rPr>
+        <w:rFonts w:hint="default" w:ascii="Courier New" w:hAnsi="Courier New"/>
+      </w:rPr>
+    </w:lvl>
+    <w:lvl xmlns:w="http://schemas.openxmlformats.org/wordprocessingml/2006/main" w:ilvl="1">
+      <w:start w:val="1"/>
+      <w:numFmt w:val="bullet"/>
+      <w:lvlText w:val="o"/>
+      <w:lvlJc w:val="left"/>
+      <w:pPr>
+        <w:ind w:left="1440" w:hanging="360"/>
+      </w:pPr>
+      <w:rPr>
+        <w:rFonts w:hint="default" w:ascii="Courier New" w:hAnsi="Courier New"/>
+      </w:rPr>
+    </w:lvl>
+    <w:lvl xmlns:w="http://schemas.openxmlformats.org/wordprocessingml/2006/main" w:ilvl="2">
+      <w:start w:val="1"/>
+      <w:numFmt w:val="bullet"/>
+      <w:lvlText w:val=""/>
+      <w:lvlJc w:val="left"/>
+      <w:pPr>
+        <w:ind w:left="2160" w:hanging="360"/>
+      </w:pPr>
+      <w:rPr>
+        <w:rFonts w:hint="default" w:ascii="Wingdings" w:hAnsi="Wingdings"/>
+      </w:rPr>
+    </w:lvl>
+    <w:lvl xmlns:w="http://schemas.openxmlformats.org/wordprocessingml/2006/main" w:ilvl="3">
+      <w:start w:val="1"/>
+      <w:numFmt w:val="bullet"/>
+      <w:lvlText w:val=""/>
+      <w:lvlJc w:val="left"/>
+      <w:pPr>
+        <w:ind w:left="2880" w:hanging="360"/>
+      </w:pPr>
+      <w:rPr>
+        <w:rFonts w:hint="default" w:ascii="Symbol" w:hAnsi="Symbol"/>
+      </w:rPr>
+    </w:lvl>
+    <w:lvl xmlns:w="http://schemas.openxmlformats.org/wordprocessingml/2006/main" w:ilvl="4">
+      <w:start w:val="1"/>
+      <w:numFmt w:val="bullet"/>
+      <w:lvlText w:val="o"/>
+      <w:lvlJc w:val="left"/>
+      <w:pPr>
+        <w:ind w:left="3600" w:hanging="360"/>
+      </w:pPr>
+      <w:rPr>
+        <w:rFonts w:hint="default" w:ascii="Courier New" w:hAnsi="Courier New"/>
+      </w:rPr>
+    </w:lvl>
+    <w:lvl xmlns:w="http://schemas.openxmlformats.org/wordprocessingml/2006/main" w:ilvl="5">
+      <w:start w:val="1"/>
+      <w:numFmt w:val="bullet"/>
+      <w:lvlText w:val=""/>
+      <w:lvlJc w:val="left"/>
+      <w:pPr>
+        <w:ind w:left="4320" w:hanging="360"/>
+      </w:pPr>
+      <w:rPr>
+        <w:rFonts w:hint="default" w:ascii="Wingdings" w:hAnsi="Wingdings"/>
+      </w:rPr>
+    </w:lvl>
+    <w:lvl xmlns:w="http://schemas.openxmlformats.org/wordprocessingml/2006/main" w:ilvl="6">
+      <w:start w:val="1"/>
+      <w:numFmt w:val="bullet"/>
+      <w:lvlText w:val=""/>
+      <w:lvlJc w:val="left"/>
+      <w:pPr>
+        <w:ind w:left="5040" w:hanging="360"/>
+      </w:pPr>
+      <w:rPr>
+        <w:rFonts w:hint="default" w:ascii="Symbol" w:hAnsi="Symbol"/>
+      </w:rPr>
+    </w:lvl>
+    <w:lvl xmlns:w="http://schemas.openxmlformats.org/wordprocessingml/2006/main" w:ilvl="7">
+      <w:start w:val="1"/>
+      <w:numFmt w:val="bullet"/>
+      <w:lvlText w:val="o"/>
+      <w:lvlJc w:val="left"/>
+      <w:pPr>
+        <w:ind w:left="5760" w:hanging="360"/>
+      </w:pPr>
+      <w:rPr>
+        <w:rFonts w:hint="default" w:ascii="Courier New" w:hAnsi="Courier New"/>
+      </w:rPr>
+    </w:lvl>
+    <w:lvl xmlns:w="http://schemas.openxmlformats.org/wordprocessingml/2006/main" w:ilvl="8">
+      <w:start w:val="1"/>
+      <w:numFmt w:val="bullet"/>
+      <w:lvlText w:val=""/>
+      <w:lvlJc w:val="left"/>
+      <w:pPr>
+        <w:ind w:left="6480" w:hanging="360"/>
+      </w:pPr>
+      <w:rPr>
+        <w:rFonts w:hint="default" w:ascii="Wingdings" w:hAnsi="Wingdings"/>
+      </w:rPr>
+    </w:lvl>
+  </w:abstractNum>
+  <w:abstractNum xmlns:w="http://schemas.openxmlformats.org/wordprocessingml/2006/main" w:abstractNumId="7">
+    <w:nsid w:val="1dda413c"/>
+    <w:multiLevelType xmlns:w="http://schemas.openxmlformats.org/wordprocessingml/2006/main" w:val="hybridMultilevel"/>
+    <w:lvl xmlns:w="http://schemas.openxmlformats.org/wordprocessingml/2006/main" w:ilvl="0">
+      <w:start w:val="1"/>
+      <w:numFmt w:val="bullet"/>
+      <w:lvlText w:val="o"/>
+      <w:lvlJc w:val="left"/>
+      <w:pPr>
+        <w:ind w:left="1080" w:hanging="360"/>
+      </w:pPr>
+      <w:rPr>
+        <w:rFonts w:hint="default" w:ascii="Courier New" w:hAnsi="Courier New"/>
+      </w:rPr>
+    </w:lvl>
+    <w:lvl xmlns:w="http://schemas.openxmlformats.org/wordprocessingml/2006/main" w:ilvl="1">
+      <w:start w:val="1"/>
+      <w:numFmt w:val="bullet"/>
+      <w:lvlText w:val="o"/>
+      <w:lvlJc w:val="left"/>
+      <w:pPr>
+        <w:ind w:left="1800" w:hanging="360"/>
+      </w:pPr>
+      <w:rPr>
+        <w:rFonts w:hint="default" w:ascii="Courier New" w:hAnsi="Courier New"/>
+      </w:rPr>
+    </w:lvl>
+    <w:lvl xmlns:w="http://schemas.openxmlformats.org/wordprocessingml/2006/main" w:ilvl="2">
+      <w:start w:val="1"/>
+      <w:numFmt w:val="bullet"/>
+      <w:lvlText w:val=""/>
+      <w:lvlJc w:val="left"/>
+      <w:pPr>
+        <w:ind w:left="2520" w:hanging="360"/>
+      </w:pPr>
+      <w:rPr>
+        <w:rFonts w:hint="default" w:ascii="Wingdings" w:hAnsi="Wingdings"/>
+      </w:rPr>
+    </w:lvl>
+    <w:lvl xmlns:w="http://schemas.openxmlformats.org/wordprocessingml/2006/main" w:ilvl="3">
+      <w:start w:val="1"/>
+      <w:numFmt w:val="bullet"/>
+      <w:lvlText w:val=""/>
+      <w:lvlJc w:val="left"/>
+      <w:pPr>
+        <w:ind w:left="3240" w:hanging="360"/>
+      </w:pPr>
+      <w:rPr>
+        <w:rFonts w:hint="default" w:ascii="Symbol" w:hAnsi="Symbol"/>
+      </w:rPr>
+    </w:lvl>
+    <w:lvl xmlns:w="http://schemas.openxmlformats.org/wordprocessingml/2006/main" w:ilvl="4">
+      <w:start w:val="1"/>
+      <w:numFmt w:val="bullet"/>
+      <w:lvlText w:val="o"/>
+      <w:lvlJc w:val="left"/>
+      <w:pPr>
+        <w:ind w:left="3960" w:hanging="360"/>
+      </w:pPr>
+      <w:rPr>
+        <w:rFonts w:hint="default" w:ascii="Courier New" w:hAnsi="Courier New"/>
+      </w:rPr>
+    </w:lvl>
+    <w:lvl xmlns:w="http://schemas.openxmlformats.org/wordprocessingml/2006/main" w:ilvl="5">
+      <w:start w:val="1"/>
+      <w:numFmt w:val="bullet"/>
+      <w:lvlText w:val=""/>
+      <w:lvlJc w:val="left"/>
+      <w:pPr>
+        <w:ind w:left="4680" w:hanging="360"/>
+      </w:pPr>
+      <w:rPr>
+        <w:rFonts w:hint="default" w:ascii="Wingdings" w:hAnsi="Wingdings"/>
+      </w:rPr>
+    </w:lvl>
+    <w:lvl xmlns:w="http://schemas.openxmlformats.org/wordprocessingml/2006/main" w:ilvl="6">
+      <w:start w:val="1"/>
+      <w:numFmt w:val="bullet"/>
+      <w:lvlText w:val=""/>
+      <w:lvlJc w:val="left"/>
+      <w:pPr>
+        <w:ind w:left="5400" w:hanging="360"/>
+      </w:pPr>
+      <w:rPr>
+        <w:rFonts w:hint="default" w:ascii="Symbol" w:hAnsi="Symbol"/>
+      </w:rPr>
+    </w:lvl>
+    <w:lvl xmlns:w="http://schemas.openxmlformats.org/wordprocessingml/2006/main" w:ilvl="7">
+      <w:start w:val="1"/>
+      <w:numFmt w:val="bullet"/>
+      <w:lvlText w:val="o"/>
+      <w:lvlJc w:val="left"/>
+      <w:pPr>
+        <w:ind w:left="6120" w:hanging="360"/>
+      </w:pPr>
+      <w:rPr>
+        <w:rFonts w:hint="default" w:ascii="Courier New" w:hAnsi="Courier New"/>
+      </w:rPr>
+    </w:lvl>
+    <w:lvl xmlns:w="http://schemas.openxmlformats.org/wordprocessingml/2006/main" w:ilvl="8">
+      <w:start w:val="1"/>
+      <w:numFmt w:val="bullet"/>
+      <w:lvlText w:val=""/>
+      <w:lvlJc w:val="left"/>
+      <w:pPr>
+        <w:ind w:left="6840" w:hanging="360"/>
+      </w:pPr>
+      <w:rPr>
+        <w:rFonts w:hint="default" w:ascii="Wingdings" w:hAnsi="Wingdings"/>
+      </w:rPr>
+    </w:lvl>
+  </w:abstractNum>
+  <w:abstractNum xmlns:w="http://schemas.openxmlformats.org/wordprocessingml/2006/main" w:abstractNumId="6">
+    <w:nsid w:val="744928f9"/>
+    <w:multiLevelType xmlns:w="http://schemas.openxmlformats.org/wordprocessingml/2006/main" w:val="hybridMultilevel"/>
+    <w:lvl xmlns:w="http://schemas.openxmlformats.org/wordprocessingml/2006/main" w:ilvl="0">
+      <w:start w:val="1"/>
+      <w:numFmt w:val="bullet"/>
+      <w:lvlText w:val="o"/>
+      <w:lvlJc w:val="left"/>
+      <w:pPr>
+        <w:ind w:left="720" w:hanging="360"/>
+      </w:pPr>
+      <w:rPr>
+        <w:rFonts w:hint="default" w:ascii="Courier New" w:hAnsi="Courier New"/>
+      </w:rPr>
+    </w:lvl>
+    <w:lvl xmlns:w="http://schemas.openxmlformats.org/wordprocessingml/2006/main" w:ilvl="1">
+      <w:start w:val="1"/>
+      <w:numFmt w:val="bullet"/>
+      <w:lvlText w:val="o"/>
+      <w:lvlJc w:val="left"/>
+      <w:pPr>
+        <w:ind w:left="1440" w:hanging="360"/>
+      </w:pPr>
+      <w:rPr>
+        <w:rFonts w:hint="default" w:ascii="Courier New" w:hAnsi="Courier New"/>
+      </w:rPr>
+    </w:lvl>
+    <w:lvl xmlns:w="http://schemas.openxmlformats.org/wordprocessingml/2006/main" w:ilvl="2">
+      <w:start w:val="1"/>
+      <w:numFmt w:val="bullet"/>
+      <w:lvlText w:val=""/>
+      <w:lvlJc w:val="left"/>
+      <w:pPr>
+        <w:ind w:left="2160" w:hanging="360"/>
+      </w:pPr>
+      <w:rPr>
+        <w:rFonts w:hint="default" w:ascii="Wingdings" w:hAnsi="Wingdings"/>
+      </w:rPr>
+    </w:lvl>
+    <w:lvl xmlns:w="http://schemas.openxmlformats.org/wordprocessingml/2006/main" w:ilvl="3">
+      <w:start w:val="1"/>
+      <w:numFmt w:val="bullet"/>
+      <w:lvlText w:val=""/>
+      <w:lvlJc w:val="left"/>
+      <w:pPr>
+        <w:ind w:left="2880" w:hanging="360"/>
+      </w:pPr>
+      <w:rPr>
+        <w:rFonts w:hint="default" w:ascii="Symbol" w:hAnsi="Symbol"/>
+      </w:rPr>
+    </w:lvl>
+    <w:lvl xmlns:w="http://schemas.openxmlformats.org/wordprocessingml/2006/main" w:ilvl="4">
+      <w:start w:val="1"/>
+      <w:numFmt w:val="bullet"/>
+      <w:lvlText w:val="o"/>
+      <w:lvlJc w:val="left"/>
+      <w:pPr>
+        <w:ind w:left="3600" w:hanging="360"/>
+      </w:pPr>
+      <w:rPr>
+        <w:rFonts w:hint="default" w:ascii="Courier New" w:hAnsi="Courier New"/>
+      </w:rPr>
+    </w:lvl>
+    <w:lvl xmlns:w="http://schemas.openxmlformats.org/wordprocessingml/2006/main" w:ilvl="5">
+      <w:start w:val="1"/>
+      <w:numFmt w:val="bullet"/>
+      <w:lvlText w:val=""/>
+      <w:lvlJc w:val="left"/>
+      <w:pPr>
+        <w:ind w:left="4320" w:hanging="360"/>
+      </w:pPr>
+      <w:rPr>
+        <w:rFonts w:hint="default" w:ascii="Wingdings" w:hAnsi="Wingdings"/>
+      </w:rPr>
+    </w:lvl>
+    <w:lvl xmlns:w="http://schemas.openxmlformats.org/wordprocessingml/2006/main" w:ilvl="6">
+      <w:start w:val="1"/>
+      <w:numFmt w:val="bullet"/>
+      <w:lvlText w:val=""/>
+      <w:lvlJc w:val="left"/>
+      <w:pPr>
+        <w:ind w:left="5040" w:hanging="360"/>
+      </w:pPr>
+      <w:rPr>
+        <w:rFonts w:hint="default" w:ascii="Symbol" w:hAnsi="Symbol"/>
+      </w:rPr>
+    </w:lvl>
+    <w:lvl xmlns:w="http://schemas.openxmlformats.org/wordprocessingml/2006/main" w:ilvl="7">
+      <w:start w:val="1"/>
+      <w:numFmt w:val="bullet"/>
+      <w:lvlText w:val="o"/>
+      <w:lvlJc w:val="left"/>
+      <w:pPr>
+        <w:ind w:left="5760" w:hanging="360"/>
+      </w:pPr>
+      <w:rPr>
+        <w:rFonts w:hint="default" w:ascii="Courier New" w:hAnsi="Courier New"/>
+      </w:rPr>
+    </w:lvl>
+    <w:lvl xmlns:w="http://schemas.openxmlformats.org/wordprocessingml/2006/main" w:ilvl="8">
+      <w:start w:val="1"/>
+      <w:numFmt w:val="bullet"/>
+      <w:lvlText w:val=""/>
+      <w:lvlJc w:val="left"/>
+      <w:pPr>
+        <w:ind w:left="6480" w:hanging="360"/>
+      </w:pPr>
+      <w:rPr>
+        <w:rFonts w:hint="default" w:ascii="Wingdings" w:hAnsi="Wingdings"/>
+      </w:rPr>
+    </w:lvl>
+  </w:abstractNum>
   <w:abstractNum xmlns:w="http://schemas.openxmlformats.org/wordprocessingml/2006/main" w:abstractNumId="5">
     <w:nsid w:val="5bb686f5"/>
     <w:multiLevelType xmlns:w="http://schemas.openxmlformats.org/wordprocessingml/2006/main" w:val="hybridMultilevel"/>
@@ -1197,13 +1883,13 @@
     <w:lvl xmlns:w="http://schemas.openxmlformats.org/wordprocessingml/2006/main" w:ilvl="0">
       <w:start w:val="1"/>
       <w:numFmt w:val="bullet"/>
-      <w:lvlText w:val=""/>
+      <w:lvlText w:val="o"/>
       <w:lvlJc w:val="left"/>
       <w:pPr>
         <w:ind w:left="720" w:hanging="360"/>
       </w:pPr>
       <w:rPr>
-        <w:rFonts w:hint="default" w:ascii="Symbol" w:hAnsi="Symbol"/>
+        <w:rFonts w:hint="default" w:ascii="Courier New" w:hAnsi="Courier New"/>
       </w:rPr>
     </w:lvl>
     <w:lvl xmlns:w="http://schemas.openxmlformats.org/wordprocessingml/2006/main" w:ilvl="1">
@@ -1527,6 +2213,15 @@
       </w:rPr>
     </w:lvl>
   </w:abstractNum>
+  <w:num w:numId="8">
+    <w:abstractNumId w:val="8"/>
+  </w:num>
+  <w:num w:numId="7">
+    <w:abstractNumId w:val="7"/>
+  </w:num>
+  <w:num w:numId="6">
+    <w:abstractNumId w:val="6"/>
+  </w:num>
   <w:num w:numId="5">
     <w:abstractNumId w:val="5"/>
   </w:num>
@@ -2423,6 +3118,46 @@
       <w:contextualSpacing/>
     </w:pPr>
   </w:style>
+  <w:style w:type="paragraph" w:styleId="Header">
+    <w:uiPriority w:val="99"/>
+    <w:name w:val="header"/>
+    <w:basedOn w:val="Normal"/>
+    <w:unhideWhenUsed/>
+    <w:rsid w:val="747EFD30"/>
+    <w:pPr>
+      <w:tabs>
+        <w:tab w:val="center" w:leader="none" w:pos="4680"/>
+        <w:tab w:val="right" w:leader="none" w:pos="9360"/>
+      </w:tabs>
+      <w:spacing w:after="0" w:line="240" w:lineRule="auto"/>
+    </w:pPr>
+  </w:style>
+  <w:style xmlns:w="http://schemas.openxmlformats.org/wordprocessingml/2006/main" w:type="table" w:styleId="TableGrid">
+    <w:name xmlns:w="http://schemas.openxmlformats.org/wordprocessingml/2006/main" w:val="Table Grid"/>
+    <w:basedOn xmlns:w="http://schemas.openxmlformats.org/wordprocessingml/2006/main" w:val="TableNormal"/>
+    <w:uiPriority xmlns:w="http://schemas.openxmlformats.org/wordprocessingml/2006/main" w:val="59"/>
+    <w:rsid xmlns:w="http://schemas.openxmlformats.org/wordprocessingml/2006/main" w:val="00FB4123"/>
+    <w:pPr xmlns:w="http://schemas.openxmlformats.org/wordprocessingml/2006/main">
+      <w:spacing w:after="0" w:line="240" w:lineRule="auto"/>
+    </w:pPr>
+    <w:tblPr xmlns:w="http://schemas.openxmlformats.org/wordprocessingml/2006/main">
+      <w:tblInd w:w="0" w:type="dxa"/>
+      <w:tblBorders>
+        <w:top w:val="single" w:color="000000" w:themeColor="text1" w:sz="4" w:space="0"/>
+        <w:left w:val="single" w:color="000000" w:themeColor="text1" w:sz="4" w:space="0"/>
+        <w:bottom w:val="single" w:color="000000" w:themeColor="text1" w:sz="4" w:space="0"/>
+        <w:right w:val="single" w:color="000000" w:themeColor="text1" w:sz="4" w:space="0"/>
+        <w:insideH w:val="single" w:color="000000" w:themeColor="text1" w:sz="4" w:space="0"/>
+        <w:insideV w:val="single" w:color="000000" w:themeColor="text1" w:sz="4" w:space="0"/>
+      </w:tblBorders>
+      <w:tblCellMar>
+        <w:top w:w="0" w:type="dxa"/>
+        <w:left w:w="108" w:type="dxa"/>
+        <w:bottom w:w="0" w:type="dxa"/>
+        <w:right w:w="108" w:type="dxa"/>
+      </w:tblCellMar>
+    </w:tblPr>
+  </w:style>
 </w:styles>
 </file>
 
